--- a/imarket DB/Описание БД iMarket 1.3.docx
+++ b/imarket DB/Описание БД iMarket 1.3.docx
@@ -49,8 +49,6 @@
         </w:rPr>
         <w:t xml:space="preserve"> 1.3</w:t>
       </w:r>
-      <w:bookmarkStart w:id="0" w:name="_GoBack"/>
-      <w:bookmarkEnd w:id="0"/>
     </w:p>
     <w:p>
       <w:pPr>
@@ -1526,25 +1524,60 @@
           <w:lang w:val="en-US"/>
         </w:rPr>
       </w:pPr>
+      <w:r>
+        <w:rPr>
+          <w:lang w:val="en-US"/>
+        </w:rPr>
+        <w:t>`</w:t>
+      </w:r>
+      <w:proofErr w:type="spellStart"/>
+      <w:r>
+        <w:rPr>
+          <w:lang w:val="en-US"/>
+        </w:rPr>
+        <w:t>topic_</w:t>
+      </w:r>
+      <w:r>
+        <w:rPr>
+          <w:lang w:val="en-US"/>
+        </w:rPr>
+        <w:t>sub_</w:t>
+      </w:r>
+      <w:bookmarkStart w:id="0" w:name="_GoBack"/>
+      <w:bookmarkEnd w:id="0"/>
+      <w:r>
+        <w:rPr>
+          <w:lang w:val="en-US"/>
+        </w:rPr>
+        <w:t>name</w:t>
+      </w:r>
+      <w:proofErr w:type="spellEnd"/>
+      <w:r>
+        <w:rPr>
+          <w:lang w:val="en-US"/>
+        </w:rPr>
+        <w:t>` VARCHAR(45) NULL</w:t>
+      </w:r>
+    </w:p>
+    <w:p>
+      <w:pPr>
+        <w:spacing w:after="0" w:line="240" w:lineRule="auto"/>
+        <w:rPr>
+          <w:lang w:val="en-US"/>
+        </w:rPr>
+      </w:pPr>
     </w:p>
     <w:p>
       <w:pPr>
         <w:spacing w:after="0" w:line="240" w:lineRule="auto"/>
         <w:jc w:val="center"/>
-        <w:rPr>
-          <w:lang w:val="en-US"/>
-        </w:rPr>
       </w:pPr>
       <w:r>
         <w:t>Таблица</w:t>
       </w:r>
       <w:r>
-        <w:rPr>
-          <w:lang w:val="en-US"/>
-        </w:rPr>
-        <w:t xml:space="preserve"> </w:t>
-      </w:r>
-      <w:proofErr w:type="spellStart"/>
+        <w:t xml:space="preserve"> </w:t>
+      </w:r>
       <w:r>
         <w:rPr>
           <w:b/>
@@ -1555,7 +1588,6 @@
       <w:r>
         <w:rPr>
           <w:b/>
-          <w:lang w:val="en-US"/>
         </w:rPr>
         <w:t>_</w:t>
       </w:r>
@@ -1566,56 +1598,37 @@
         </w:rPr>
         <w:t>ranks</w:t>
       </w:r>
-      <w:proofErr w:type="spellEnd"/>
-      <w:r>
-        <w:rPr>
-          <w:lang w:val="en-US"/>
-        </w:rPr>
+      <w:r>
         <w:t xml:space="preserve"> – </w:t>
       </w:r>
       <w:r>
         <w:t>связь</w:t>
       </w:r>
       <w:r>
-        <w:rPr>
-          <w:lang w:val="en-US"/>
-        </w:rPr>
         <w:t xml:space="preserve"> </w:t>
       </w:r>
       <w:r>
         <w:t>один</w:t>
       </w:r>
       <w:r>
-        <w:rPr>
-          <w:lang w:val="en-US"/>
-        </w:rPr>
         <w:t xml:space="preserve"> </w:t>
       </w:r>
       <w:r>
         <w:t>ко</w:t>
       </w:r>
       <w:r>
-        <w:rPr>
-          <w:lang w:val="en-US"/>
-        </w:rPr>
         <w:t xml:space="preserve"> </w:t>
       </w:r>
       <w:r>
         <w:t>многим</w:t>
       </w:r>
       <w:r>
-        <w:rPr>
-          <w:lang w:val="en-US"/>
-        </w:rPr>
         <w:t xml:space="preserve"> </w:t>
       </w:r>
       <w:r>
         <w:t>с</w:t>
       </w:r>
       <w:r>
-        <w:rPr>
-          <w:lang w:val="en-US"/>
-        </w:rPr>
         <w:t xml:space="preserve"> </w:t>
       </w:r>
       <w:r>
@@ -3074,6 +3087,7 @@
           <w:highlight w:val="yellow"/>
           <w:lang w:val="en-US"/>
         </w:rPr>
+        <w:lastRenderedPageBreak/>
         <w:t xml:space="preserve">  `</w:t>
       </w:r>
       <w:proofErr w:type="spellStart"/>
@@ -3105,7 +3119,6 @@
           <w:highlight w:val="yellow"/>
           <w:lang w:val="en-US"/>
         </w:rPr>
-        <w:lastRenderedPageBreak/>
         <w:t xml:space="preserve">  `</w:t>
       </w:r>
       <w:proofErr w:type="spellStart"/>
